--- a/Afvinkopdracht 1/Opdracht1.docx
+++ b/Afvinkopdracht 1/Opdracht1.docx
@@ -99,7 +99,7 @@
           <w:u w:val="none"/>
           <w:lang w:val="nl-NL"/>
         </w:rPr>
-        <w:t>d. O(2n)</w:t>
+        <w:t>d. O(n)</w:t>
       </w:r>
     </w:p>
     <w:p>
@@ -116,7 +116,7 @@
           <w:u w:val="none"/>
           <w:lang w:val="nl-NL"/>
         </w:rPr>
-        <w:t>e. O(2n)</w:t>
+        <w:t>e. O(n)</w:t>
       </w:r>
     </w:p>
     <w:p>
